--- a/Арабей лаба 2.docx
+++ b/Арабей лаба 2.docx
@@ -133,7 +133,7 @@
               </wp:anchor>
             </w:drawing>
           </mc:Choice>
-          <mc:Fallback xmlns:cx1="http://schemas.microsoft.com/office/drawing/2015/9/8/chartex" xmlns:cx2="http://schemas.microsoft.com/office/drawing/2015/10/21/chartex" xmlns:cx3="http://schemas.microsoft.com/office/drawing/2016/5/9/chartex" xmlns:cx4="http://schemas.microsoft.com/office/drawing/2016/5/10/chartex" xmlns:cx5="http://schemas.microsoft.com/office/drawing/2016/5/11/chartex" xmlns:cx6="http://schemas.microsoft.com/office/drawing/2016/5/12/chartex" xmlns:cx7="http://schemas.microsoft.com/office/drawing/2016/5/13/chartex" xmlns:cx8="http://schemas.microsoft.com/office/drawing/2016/5/14/chartex" xmlns:aink="http://schemas.microsoft.com/office/drawing/2016/ink" xmlns:am3d="http://schemas.microsoft.com/office/drawing/2017/model3d" xmlns:w16cex="http://schemas.microsoft.com/office/word/2018/wordml/cex" xmlns:w16cid="http://schemas.microsoft.com/office/word/2016/wordml/cid" xmlns:w16="http://schemas.microsoft.com/office/word/2018/wordml" xmlns:w16sdtdh="http://schemas.microsoft.com/office/word/2020/wordml/sdtdatahash">
+          <mc:Fallback xmlns:w16sdtdh="http://schemas.microsoft.com/office/word/2020/wordml/sdtdatahash" xmlns:w16="http://schemas.microsoft.com/office/word/2018/wordml" xmlns:w16cid="http://schemas.microsoft.com/office/word/2016/wordml/cid" xmlns:w16cex="http://schemas.microsoft.com/office/word/2018/wordml/cex" xmlns:am3d="http://schemas.microsoft.com/office/drawing/2017/model3d" xmlns:aink="http://schemas.microsoft.com/office/drawing/2016/ink" xmlns:cx8="http://schemas.microsoft.com/office/drawing/2016/5/14/chartex" xmlns:cx7="http://schemas.microsoft.com/office/drawing/2016/5/13/chartex" xmlns:cx6="http://schemas.microsoft.com/office/drawing/2016/5/12/chartex" xmlns:cx5="http://schemas.microsoft.com/office/drawing/2016/5/11/chartex" xmlns:cx4="http://schemas.microsoft.com/office/drawing/2016/5/10/chartex" xmlns:cx3="http://schemas.microsoft.com/office/drawing/2016/5/9/chartex" xmlns:cx2="http://schemas.microsoft.com/office/drawing/2015/10/21/chartex" xmlns:cx1="http://schemas.microsoft.com/office/drawing/2015/9/8/chartex">
             <w:pict>
               <v:shape w14:anchorId="729B3C1E" id="Полилиния 15" o:spid="_x0000_s1026" style="position:absolute;margin-left:50.85pt;margin-top:59.5pt;width:.7pt;height:.1pt;z-index:-251657216;visibility:visible;mso-wrap-style:square;mso-width-percent:0;mso-height-percent:0;mso-wrap-distance-left:9pt;mso-wrap-distance-top:0;mso-wrap-distance-right:9pt;mso-wrap-distance-bottom:0;mso-position-horizontal:absolute;mso-position-horizontal-relative:text;mso-position-vertical:absolute;mso-position-vertical-relative:text;mso-width-percent:0;mso-height-percent:0;mso-width-relative:page;mso-height-relative:page;v-text-anchor:top" coordsize="14,2" o:gfxdata="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" o:allowincell="f" path="m,l,2r14,l14,,,xe" fillcolor="black">
                 <v:path o:connecttype="custom" o:connectlocs="0,755650;0,756920;8890,756920;8890,755650" o:connectangles="0,0,0,0"/>
@@ -258,7 +258,7 @@
               </wp:anchor>
             </w:drawing>
           </mc:Choice>
-          <mc:Fallback xmlns:cx1="http://schemas.microsoft.com/office/drawing/2015/9/8/chartex" xmlns:cx2="http://schemas.microsoft.com/office/drawing/2015/10/21/chartex" xmlns:cx3="http://schemas.microsoft.com/office/drawing/2016/5/9/chartex" xmlns:cx4="http://schemas.microsoft.com/office/drawing/2016/5/10/chartex" xmlns:cx5="http://schemas.microsoft.com/office/drawing/2016/5/11/chartex" xmlns:cx6="http://schemas.microsoft.com/office/drawing/2016/5/12/chartex" xmlns:cx7="http://schemas.microsoft.com/office/drawing/2016/5/13/chartex" xmlns:cx8="http://schemas.microsoft.com/office/drawing/2016/5/14/chartex" xmlns:aink="http://schemas.microsoft.com/office/drawing/2016/ink" xmlns:am3d="http://schemas.microsoft.com/office/drawing/2017/model3d" xmlns:w16cex="http://schemas.microsoft.com/office/word/2018/wordml/cex" xmlns:w16cid="http://schemas.microsoft.com/office/word/2016/wordml/cid" xmlns:w16="http://schemas.microsoft.com/office/word/2018/wordml" xmlns:w16sdtdh="http://schemas.microsoft.com/office/word/2020/wordml/sdtdatahash">
+          <mc:Fallback xmlns:w16sdtdh="http://schemas.microsoft.com/office/word/2020/wordml/sdtdatahash" xmlns:w16="http://schemas.microsoft.com/office/word/2018/wordml" xmlns:w16cid="http://schemas.microsoft.com/office/word/2016/wordml/cid" xmlns:w16cex="http://schemas.microsoft.com/office/word/2018/wordml/cex" xmlns:am3d="http://schemas.microsoft.com/office/drawing/2017/model3d" xmlns:aink="http://schemas.microsoft.com/office/drawing/2016/ink" xmlns:cx8="http://schemas.microsoft.com/office/drawing/2016/5/14/chartex" xmlns:cx7="http://schemas.microsoft.com/office/drawing/2016/5/13/chartex" xmlns:cx6="http://schemas.microsoft.com/office/drawing/2016/5/12/chartex" xmlns:cx5="http://schemas.microsoft.com/office/drawing/2016/5/11/chartex" xmlns:cx4="http://schemas.microsoft.com/office/drawing/2016/5/10/chartex" xmlns:cx3="http://schemas.microsoft.com/office/drawing/2016/5/9/chartex" xmlns:cx2="http://schemas.microsoft.com/office/drawing/2015/10/21/chartex" xmlns:cx1="http://schemas.microsoft.com/office/drawing/2015/9/8/chartex">
             <w:pict>
               <v:shape w14:anchorId="30CBD32C" id="Полилиния 14" o:spid="_x0000_s1026" style="position:absolute;margin-left:50.85pt;margin-top:56.6pt;width:.7pt;height:.75pt;z-index:-251656192;visibility:visible;mso-wrap-style:square;mso-width-percent:0;mso-height-percent:0;mso-wrap-distance-left:9pt;mso-wrap-distance-top:0;mso-wrap-distance-right:9pt;mso-wrap-distance-bottom:0;mso-position-horizontal:absolute;mso-position-horizontal-relative:text;mso-position-vertical:absolute;mso-position-vertical-relative:text;mso-width-percent:0;mso-height-percent:0;mso-width-relative:page;mso-height-relative:page;v-text-anchor:top" coordsize="14,15" o:gfxdata="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" o:allowincell="f" path="m,l,15r14,l14,,,xe" fillcolor="silver" strokecolor="silver">
                 <v:path o:connecttype="custom" o:connectlocs="0,718820;0,728345;8890,728345;8890,718820" o:connectangles="0,0,0,0"/>
@@ -383,7 +383,7 @@
               </wp:anchor>
             </w:drawing>
           </mc:Choice>
-          <mc:Fallback xmlns:cx1="http://schemas.microsoft.com/office/drawing/2015/9/8/chartex" xmlns:cx2="http://schemas.microsoft.com/office/drawing/2015/10/21/chartex" xmlns:cx3="http://schemas.microsoft.com/office/drawing/2016/5/9/chartex" xmlns:cx4="http://schemas.microsoft.com/office/drawing/2016/5/10/chartex" xmlns:cx5="http://schemas.microsoft.com/office/drawing/2016/5/11/chartex" xmlns:cx6="http://schemas.microsoft.com/office/drawing/2016/5/12/chartex" xmlns:cx7="http://schemas.microsoft.com/office/drawing/2016/5/13/chartex" xmlns:cx8="http://schemas.microsoft.com/office/drawing/2016/5/14/chartex" xmlns:aink="http://schemas.microsoft.com/office/drawing/2016/ink" xmlns:am3d="http://schemas.microsoft.com/office/drawing/2017/model3d" xmlns:w16cex="http://schemas.microsoft.com/office/word/2018/wordml/cex" xmlns:w16cid="http://schemas.microsoft.com/office/word/2016/wordml/cid" xmlns:w16="http://schemas.microsoft.com/office/word/2018/wordml" xmlns:w16sdtdh="http://schemas.microsoft.com/office/word/2020/wordml/sdtdatahash">
+          <mc:Fallback xmlns:w16sdtdh="http://schemas.microsoft.com/office/word/2020/wordml/sdtdatahash" xmlns:w16="http://schemas.microsoft.com/office/word/2018/wordml" xmlns:w16cid="http://schemas.microsoft.com/office/word/2016/wordml/cid" xmlns:w16cex="http://schemas.microsoft.com/office/word/2018/wordml/cex" xmlns:am3d="http://schemas.microsoft.com/office/drawing/2017/model3d" xmlns:aink="http://schemas.microsoft.com/office/drawing/2016/ink" xmlns:cx8="http://schemas.microsoft.com/office/drawing/2016/5/14/chartex" xmlns:cx7="http://schemas.microsoft.com/office/drawing/2016/5/13/chartex" xmlns:cx6="http://schemas.microsoft.com/office/drawing/2016/5/12/chartex" xmlns:cx5="http://schemas.microsoft.com/office/drawing/2016/5/11/chartex" xmlns:cx4="http://schemas.microsoft.com/office/drawing/2016/5/10/chartex" xmlns:cx3="http://schemas.microsoft.com/office/drawing/2016/5/9/chartex" xmlns:cx2="http://schemas.microsoft.com/office/drawing/2015/10/21/chartex" xmlns:cx1="http://schemas.microsoft.com/office/drawing/2015/9/8/chartex">
             <w:pict>
               <v:shape w14:anchorId="70BF2E7A" id="Полилиния 13" o:spid="_x0000_s1026" style="position:absolute;margin-left:50.85pt;margin-top:57.35pt;width:.7pt;height:1.45pt;z-index:-251655168;visibility:visible;mso-wrap-style:square;mso-width-percent:0;mso-height-percent:0;mso-wrap-distance-left:9pt;mso-wrap-distance-top:0;mso-wrap-distance-right:9pt;mso-wrap-distance-bottom:0;mso-position-horizontal:absolute;mso-position-horizontal-relative:text;mso-position-vertical:absolute;mso-position-vertical-relative:text;mso-width-percent:0;mso-height-percent:0;mso-width-relative:page;mso-height-relative:page;v-text-anchor:top" coordsize="14,29" o:gfxdata="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" o:allowincell="f" path="m,l,29r14,l14,,,xe" fillcolor="#5f5f5f" strokecolor="#5f5f5f">
                 <v:path o:connecttype="custom" o:connectlocs="0,728345;0,746760;8890,746760;8890,728345" o:connectangles="0,0,0,0"/>
@@ -508,7 +508,7 @@
               </wp:anchor>
             </w:drawing>
           </mc:Choice>
-          <mc:Fallback xmlns:cx1="http://schemas.microsoft.com/office/drawing/2015/9/8/chartex" xmlns:cx2="http://schemas.microsoft.com/office/drawing/2015/10/21/chartex" xmlns:cx3="http://schemas.microsoft.com/office/drawing/2016/5/9/chartex" xmlns:cx4="http://schemas.microsoft.com/office/drawing/2016/5/10/chartex" xmlns:cx5="http://schemas.microsoft.com/office/drawing/2016/5/11/chartex" xmlns:cx6="http://schemas.microsoft.com/office/drawing/2016/5/12/chartex" xmlns:cx7="http://schemas.microsoft.com/office/drawing/2016/5/13/chartex" xmlns:cx8="http://schemas.microsoft.com/office/drawing/2016/5/14/chartex" xmlns:aink="http://schemas.microsoft.com/office/drawing/2016/ink" xmlns:am3d="http://schemas.microsoft.com/office/drawing/2017/model3d" xmlns:w16cex="http://schemas.microsoft.com/office/word/2018/wordml/cex" xmlns:w16cid="http://schemas.microsoft.com/office/word/2016/wordml/cid" xmlns:w16="http://schemas.microsoft.com/office/word/2018/wordml" xmlns:w16sdtdh="http://schemas.microsoft.com/office/word/2020/wordml/sdtdatahash">
+          <mc:Fallback xmlns:w16sdtdh="http://schemas.microsoft.com/office/word/2020/wordml/sdtdatahash" xmlns:w16="http://schemas.microsoft.com/office/word/2018/wordml" xmlns:w16cid="http://schemas.microsoft.com/office/word/2016/wordml/cid" xmlns:w16cex="http://schemas.microsoft.com/office/word/2018/wordml/cex" xmlns:am3d="http://schemas.microsoft.com/office/drawing/2017/model3d" xmlns:aink="http://schemas.microsoft.com/office/drawing/2016/ink" xmlns:cx8="http://schemas.microsoft.com/office/drawing/2016/5/14/chartex" xmlns:cx7="http://schemas.microsoft.com/office/drawing/2016/5/13/chartex" xmlns:cx6="http://schemas.microsoft.com/office/drawing/2016/5/12/chartex" xmlns:cx5="http://schemas.microsoft.com/office/drawing/2016/5/11/chartex" xmlns:cx4="http://schemas.microsoft.com/office/drawing/2016/5/10/chartex" xmlns:cx3="http://schemas.microsoft.com/office/drawing/2016/5/9/chartex" xmlns:cx2="http://schemas.microsoft.com/office/drawing/2015/10/21/chartex" xmlns:cx1="http://schemas.microsoft.com/office/drawing/2015/9/8/chartex">
             <w:pict>
               <v:shape w14:anchorId="6DD31690" id="Полилиния 12" o:spid="_x0000_s1026" style="position:absolute;margin-left:50.85pt;margin-top:58.8pt;width:.7pt;height:.7pt;z-index:-251654144;visibility:visible;mso-wrap-style:square;mso-width-percent:0;mso-height-percent:0;mso-wrap-distance-left:9pt;mso-wrap-distance-top:0;mso-wrap-distance-right:9pt;mso-wrap-distance-bottom:0;mso-position-horizontal:absolute;mso-position-horizontal-relative:text;mso-position-vertical:absolute;mso-position-vertical-relative:text;mso-width-percent:0;mso-height-percent:0;mso-width-relative:page;mso-height-relative:page;v-text-anchor:top" coordsize="14,14" o:gfxdata="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" o:allowincell="f" path="m,l,14r14,l14,,,xe" fillcolor="black">
                 <v:path o:connecttype="custom" o:connectlocs="0,746760;0,755650;8890,755650;8890,746760" o:connectangles="0,0,0,0"/>
@@ -633,7 +633,7 @@
               </wp:anchor>
             </w:drawing>
           </mc:Choice>
-          <mc:Fallback xmlns:cx1="http://schemas.microsoft.com/office/drawing/2015/9/8/chartex" xmlns:cx2="http://schemas.microsoft.com/office/drawing/2015/10/21/chartex" xmlns:cx3="http://schemas.microsoft.com/office/drawing/2016/5/9/chartex" xmlns:cx4="http://schemas.microsoft.com/office/drawing/2016/5/10/chartex" xmlns:cx5="http://schemas.microsoft.com/office/drawing/2016/5/11/chartex" xmlns:cx6="http://schemas.microsoft.com/office/drawing/2016/5/12/chartex" xmlns:cx7="http://schemas.microsoft.com/office/drawing/2016/5/13/chartex" xmlns:cx8="http://schemas.microsoft.com/office/drawing/2016/5/14/chartex" xmlns:aink="http://schemas.microsoft.com/office/drawing/2016/ink" xmlns:am3d="http://schemas.microsoft.com/office/drawing/2017/model3d" xmlns:w16cex="http://schemas.microsoft.com/office/word/2018/wordml/cex" xmlns:w16cid="http://schemas.microsoft.com/office/word/2016/wordml/cid" xmlns:w16="http://schemas.microsoft.com/office/word/2018/wordml" xmlns:w16sdtdh="http://schemas.microsoft.com/office/word/2020/wordml/sdtdatahash">
+          <mc:Fallback xmlns:w16sdtdh="http://schemas.microsoft.com/office/word/2020/wordml/sdtdatahash" xmlns:w16="http://schemas.microsoft.com/office/word/2018/wordml" xmlns:w16cid="http://schemas.microsoft.com/office/word/2016/wordml/cid" xmlns:w16cex="http://schemas.microsoft.com/office/word/2018/wordml/cex" xmlns:am3d="http://schemas.microsoft.com/office/drawing/2017/model3d" xmlns:aink="http://schemas.microsoft.com/office/drawing/2016/ink" xmlns:cx8="http://schemas.microsoft.com/office/drawing/2016/5/14/chartex" xmlns:cx7="http://schemas.microsoft.com/office/drawing/2016/5/13/chartex" xmlns:cx6="http://schemas.microsoft.com/office/drawing/2016/5/12/chartex" xmlns:cx5="http://schemas.microsoft.com/office/drawing/2016/5/11/chartex" xmlns:cx4="http://schemas.microsoft.com/office/drawing/2016/5/10/chartex" xmlns:cx3="http://schemas.microsoft.com/office/drawing/2016/5/9/chartex" xmlns:cx2="http://schemas.microsoft.com/office/drawing/2015/10/21/chartex" xmlns:cx1="http://schemas.microsoft.com/office/drawing/2015/9/8/chartex">
             <w:pict>
               <v:shape w14:anchorId="13676BAC" id="Полилиния 11" o:spid="_x0000_s1026" style="position:absolute;margin-left:573.1pt;margin-top:56.6pt;width:.7pt;height:3pt;z-index:-251653120;visibility:visible;mso-wrap-style:square;mso-width-percent:0;mso-height-percent:0;mso-wrap-distance-left:9pt;mso-wrap-distance-top:0;mso-wrap-distance-right:9pt;mso-wrap-distance-bottom:0;mso-position-horizontal:absolute;mso-position-horizontal-relative:text;mso-position-vertical:absolute;mso-position-vertical-relative:text;mso-width-percent:0;mso-height-percent:0;mso-width-relative:page;mso-height-relative:page;v-text-anchor:top" coordsize="14,60" o:gfxdata="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" o:allowincell="f" path="m,l,60r14,l14,,,xe" fillcolor="black">
                 <v:path o:connecttype="custom" o:connectlocs="0,718820;0,756920;8890,756920;8890,718820" o:connectangles="0,0,0,0"/>
@@ -758,7 +758,7 @@
               </wp:anchor>
             </w:drawing>
           </mc:Choice>
-          <mc:Fallback xmlns:cx1="http://schemas.microsoft.com/office/drawing/2015/9/8/chartex" xmlns:cx2="http://schemas.microsoft.com/office/drawing/2015/10/21/chartex" xmlns:cx3="http://schemas.microsoft.com/office/drawing/2016/5/9/chartex" xmlns:cx4="http://schemas.microsoft.com/office/drawing/2016/5/10/chartex" xmlns:cx5="http://schemas.microsoft.com/office/drawing/2016/5/11/chartex" xmlns:cx6="http://schemas.microsoft.com/office/drawing/2016/5/12/chartex" xmlns:cx7="http://schemas.microsoft.com/office/drawing/2016/5/13/chartex" xmlns:cx8="http://schemas.microsoft.com/office/drawing/2016/5/14/chartex" xmlns:aink="http://schemas.microsoft.com/office/drawing/2016/ink" xmlns:am3d="http://schemas.microsoft.com/office/drawing/2017/model3d" xmlns:w16cex="http://schemas.microsoft.com/office/word/2018/wordml/cex" xmlns:w16cid="http://schemas.microsoft.com/office/word/2016/wordml/cid" xmlns:w16="http://schemas.microsoft.com/office/word/2018/wordml" xmlns:w16sdtdh="http://schemas.microsoft.com/office/word/2020/wordml/sdtdatahash">
+          <mc:Fallback xmlns:w16sdtdh="http://schemas.microsoft.com/office/word/2020/wordml/sdtdatahash" xmlns:w16="http://schemas.microsoft.com/office/word/2018/wordml" xmlns:w16cid="http://schemas.microsoft.com/office/word/2016/wordml/cid" xmlns:w16cex="http://schemas.microsoft.com/office/word/2018/wordml/cex" xmlns:am3d="http://schemas.microsoft.com/office/drawing/2017/model3d" xmlns:aink="http://schemas.microsoft.com/office/drawing/2016/ink" xmlns:cx8="http://schemas.microsoft.com/office/drawing/2016/5/14/chartex" xmlns:cx7="http://schemas.microsoft.com/office/drawing/2016/5/13/chartex" xmlns:cx6="http://schemas.microsoft.com/office/drawing/2016/5/12/chartex" xmlns:cx5="http://schemas.microsoft.com/office/drawing/2016/5/11/chartex" xmlns:cx4="http://schemas.microsoft.com/office/drawing/2016/5/10/chartex" xmlns:cx3="http://schemas.microsoft.com/office/drawing/2016/5/9/chartex" xmlns:cx2="http://schemas.microsoft.com/office/drawing/2015/10/21/chartex" xmlns:cx1="http://schemas.microsoft.com/office/drawing/2015/9/8/chartex">
             <w:pict>
               <v:shape w14:anchorId="715DB6E2" id="Полилиния 10" o:spid="_x0000_s1026" style="position:absolute;margin-left:570.95pt;margin-top:56.6pt;width:2.85pt;height:.75pt;z-index:-251652096;visibility:visible;mso-wrap-style:square;mso-width-percent:0;mso-height-percent:0;mso-wrap-distance-left:9pt;mso-wrap-distance-top:0;mso-wrap-distance-right:9pt;mso-wrap-distance-bottom:0;mso-position-horizontal:absolute;mso-position-horizontal-relative:text;mso-position-vertical:absolute;mso-position-vertical-relative:text;mso-width-percent:0;mso-height-percent:0;mso-width-relative:page;mso-height-relative:page;v-text-anchor:top" coordsize="57,15" o:gfxdata="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" o:allowincell="f" path="m,l,15r57,l57,,,xe" fillcolor="silver" strokecolor="silver">
                 <v:path o:connecttype="custom" o:connectlocs="0,718820;0,728345;36195,728345;36195,718820" o:connectangles="0,0,0,0"/>
@@ -883,7 +883,7 @@
               </wp:anchor>
             </w:drawing>
           </mc:Choice>
-          <mc:Fallback xmlns:cx1="http://schemas.microsoft.com/office/drawing/2015/9/8/chartex" xmlns:cx2="http://schemas.microsoft.com/office/drawing/2015/10/21/chartex" xmlns:cx3="http://schemas.microsoft.com/office/drawing/2016/5/9/chartex" xmlns:cx4="http://schemas.microsoft.com/office/drawing/2016/5/10/chartex" xmlns:cx5="http://schemas.microsoft.com/office/drawing/2016/5/11/chartex" xmlns:cx6="http://schemas.microsoft.com/office/drawing/2016/5/12/chartex" xmlns:cx7="http://schemas.microsoft.com/office/drawing/2016/5/13/chartex" xmlns:cx8="http://schemas.microsoft.com/office/drawing/2016/5/14/chartex" xmlns:aink="http://schemas.microsoft.com/office/drawing/2016/ink" xmlns:am3d="http://schemas.microsoft.com/office/drawing/2017/model3d" xmlns:w16cex="http://schemas.microsoft.com/office/word/2018/wordml/cex" xmlns:w16cid="http://schemas.microsoft.com/office/word/2016/wordml/cid" xmlns:w16="http://schemas.microsoft.com/office/word/2018/wordml" xmlns:w16sdtdh="http://schemas.microsoft.com/office/word/2020/wordml/sdtdatahash">
+          <mc:Fallback xmlns:w16sdtdh="http://schemas.microsoft.com/office/word/2020/wordml/sdtdatahash" xmlns:w16="http://schemas.microsoft.com/office/word/2018/wordml" xmlns:w16cid="http://schemas.microsoft.com/office/word/2016/wordml/cid" xmlns:w16cex="http://schemas.microsoft.com/office/word/2018/wordml/cex" xmlns:am3d="http://schemas.microsoft.com/office/drawing/2017/model3d" xmlns:aink="http://schemas.microsoft.com/office/drawing/2016/ink" xmlns:cx8="http://schemas.microsoft.com/office/drawing/2016/5/14/chartex" xmlns:cx7="http://schemas.microsoft.com/office/drawing/2016/5/13/chartex" xmlns:cx6="http://schemas.microsoft.com/office/drawing/2016/5/12/chartex" xmlns:cx5="http://schemas.microsoft.com/office/drawing/2016/5/11/chartex" xmlns:cx4="http://schemas.microsoft.com/office/drawing/2016/5/10/chartex" xmlns:cx3="http://schemas.microsoft.com/office/drawing/2016/5/9/chartex" xmlns:cx2="http://schemas.microsoft.com/office/drawing/2015/10/21/chartex" xmlns:cx1="http://schemas.microsoft.com/office/drawing/2015/9/8/chartex">
             <w:pict>
               <v:shape w14:anchorId="28C56FA3" id="Полилиния 9" o:spid="_x0000_s1026" style="position:absolute;margin-left:571.65pt;margin-top:57.35pt;width:1.45pt;height:2.25pt;z-index:-251651072;visibility:visible;mso-wrap-style:square;mso-width-percent:0;mso-height-percent:0;mso-wrap-distance-left:9pt;mso-wrap-distance-top:0;mso-wrap-distance-right:9pt;mso-wrap-distance-bottom:0;mso-position-horizontal:absolute;mso-position-horizontal-relative:text;mso-position-vertical:absolute;mso-position-vertical-relative:text;mso-width-percent:0;mso-height-percent:0;mso-width-relative:page;mso-height-relative:page;v-text-anchor:top" coordsize="29,45" o:gfxdata="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" o:allowincell="f" path="m,l,45r29,l29,,,xe" fillcolor="#5f5f5f" strokecolor="#5f5f5f">
                 <v:path o:connecttype="custom" o:connectlocs="0,728345;0,756920;18415,756920;18415,728345" o:connectangles="0,0,0,0"/>
@@ -1008,7 +1008,7 @@
               </wp:anchor>
             </w:drawing>
           </mc:Choice>
-          <mc:Fallback xmlns:cx1="http://schemas.microsoft.com/office/drawing/2015/9/8/chartex" xmlns:cx2="http://schemas.microsoft.com/office/drawing/2015/10/21/chartex" xmlns:cx3="http://schemas.microsoft.com/office/drawing/2016/5/9/chartex" xmlns:cx4="http://schemas.microsoft.com/office/drawing/2016/5/10/chartex" xmlns:cx5="http://schemas.microsoft.com/office/drawing/2016/5/11/chartex" xmlns:cx6="http://schemas.microsoft.com/office/drawing/2016/5/12/chartex" xmlns:cx7="http://schemas.microsoft.com/office/drawing/2016/5/13/chartex" xmlns:cx8="http://schemas.microsoft.com/office/drawing/2016/5/14/chartex" xmlns:aink="http://schemas.microsoft.com/office/drawing/2016/ink" xmlns:am3d="http://schemas.microsoft.com/office/drawing/2017/model3d" xmlns:w16cex="http://schemas.microsoft.com/office/word/2018/wordml/cex" xmlns:w16cid="http://schemas.microsoft.com/office/word/2016/wordml/cid" xmlns:w16="http://schemas.microsoft.com/office/word/2018/wordml" xmlns:w16sdtdh="http://schemas.microsoft.com/office/word/2020/wordml/sdtdatahash">
+          <mc:Fallback xmlns:w16sdtdh="http://schemas.microsoft.com/office/word/2020/wordml/sdtdatahash" xmlns:w16="http://schemas.microsoft.com/office/word/2018/wordml" xmlns:w16cid="http://schemas.microsoft.com/office/word/2016/wordml/cid" xmlns:w16cex="http://schemas.microsoft.com/office/word/2018/wordml/cex" xmlns:am3d="http://schemas.microsoft.com/office/drawing/2017/model3d" xmlns:aink="http://schemas.microsoft.com/office/drawing/2016/ink" xmlns:cx8="http://schemas.microsoft.com/office/drawing/2016/5/14/chartex" xmlns:cx7="http://schemas.microsoft.com/office/drawing/2016/5/13/chartex" xmlns:cx6="http://schemas.microsoft.com/office/drawing/2016/5/12/chartex" xmlns:cx5="http://schemas.microsoft.com/office/drawing/2016/5/11/chartex" xmlns:cx4="http://schemas.microsoft.com/office/drawing/2016/5/10/chartex" xmlns:cx3="http://schemas.microsoft.com/office/drawing/2016/5/9/chartex" xmlns:cx2="http://schemas.microsoft.com/office/drawing/2015/10/21/chartex" xmlns:cx1="http://schemas.microsoft.com/office/drawing/2015/9/8/chartex">
             <w:pict>
               <v:shape w14:anchorId="62FF40C8" id="Полилиния 8" o:spid="_x0000_s1026" style="position:absolute;margin-left:570.95pt;margin-top:57.35pt;width:2.15pt;height:1.45pt;z-index:-251650048;visibility:visible;mso-wrap-style:square;mso-width-percent:0;mso-height-percent:0;mso-wrap-distance-left:9pt;mso-wrap-distance-top:0;mso-wrap-distance-right:9pt;mso-wrap-distance-bottom:0;mso-position-horizontal:absolute;mso-position-horizontal-relative:text;mso-position-vertical:absolute;mso-position-vertical-relative:text;mso-width-percent:0;mso-height-percent:0;mso-width-relative:page;mso-height-relative:page;v-text-anchor:top" coordsize="43,29" o:gfxdata="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" o:allowincell="f" path="m,l,29r43,l43,,,xe" fillcolor="#5f5f5f" strokecolor="#5f5f5f">
                 <v:path o:connecttype="custom" o:connectlocs="0,728345;0,746760;27305,746760;27305,728345" o:connectangles="0,0,0,0"/>
@@ -1133,7 +1133,7 @@
               </wp:anchor>
             </w:drawing>
           </mc:Choice>
-          <mc:Fallback xmlns:cx1="http://schemas.microsoft.com/office/drawing/2015/9/8/chartex" xmlns:cx2="http://schemas.microsoft.com/office/drawing/2015/10/21/chartex" xmlns:cx3="http://schemas.microsoft.com/office/drawing/2016/5/9/chartex" xmlns:cx4="http://schemas.microsoft.com/office/drawing/2016/5/10/chartex" xmlns:cx5="http://schemas.microsoft.com/office/drawing/2016/5/11/chartex" xmlns:cx6="http://schemas.microsoft.com/office/drawing/2016/5/12/chartex" xmlns:cx7="http://schemas.microsoft.com/office/drawing/2016/5/13/chartex" xmlns:cx8="http://schemas.microsoft.com/office/drawing/2016/5/14/chartex" xmlns:aink="http://schemas.microsoft.com/office/drawing/2016/ink" xmlns:am3d="http://schemas.microsoft.com/office/drawing/2017/model3d" xmlns:w16cex="http://schemas.microsoft.com/office/word/2018/wordml/cex" xmlns:w16cid="http://schemas.microsoft.com/office/word/2016/wordml/cid" xmlns:w16="http://schemas.microsoft.com/office/word/2018/wordml" xmlns:w16sdtdh="http://schemas.microsoft.com/office/word/2020/wordml/sdtdatahash">
+          <mc:Fallback xmlns:w16sdtdh="http://schemas.microsoft.com/office/word/2020/wordml/sdtdatahash" xmlns:w16="http://schemas.microsoft.com/office/word/2018/wordml" xmlns:w16cid="http://schemas.microsoft.com/office/word/2016/wordml/cid" xmlns:w16cex="http://schemas.microsoft.com/office/word/2018/wordml/cex" xmlns:am3d="http://schemas.microsoft.com/office/drawing/2017/model3d" xmlns:aink="http://schemas.microsoft.com/office/drawing/2016/ink" xmlns:cx8="http://schemas.microsoft.com/office/drawing/2016/5/14/chartex" xmlns:cx7="http://schemas.microsoft.com/office/drawing/2016/5/13/chartex" xmlns:cx6="http://schemas.microsoft.com/office/drawing/2016/5/12/chartex" xmlns:cx5="http://schemas.microsoft.com/office/drawing/2016/5/11/chartex" xmlns:cx4="http://schemas.microsoft.com/office/drawing/2016/5/10/chartex" xmlns:cx3="http://schemas.microsoft.com/office/drawing/2016/5/9/chartex" xmlns:cx2="http://schemas.microsoft.com/office/drawing/2015/10/21/chartex" xmlns:cx1="http://schemas.microsoft.com/office/drawing/2015/9/8/chartex">
             <w:pict>
               <v:shape w14:anchorId="0A551A6A" id="Полилиния 7" o:spid="_x0000_s1026" style="position:absolute;margin-left:570.95pt;margin-top:58.75pt;width:.7pt;height:.85pt;z-index:-251649024;visibility:visible;mso-wrap-style:square;mso-width-percent:0;mso-height-percent:0;mso-wrap-distance-left:9pt;mso-wrap-distance-top:0;mso-wrap-distance-right:9pt;mso-wrap-distance-bottom:0;mso-position-horizontal:absolute;mso-position-horizontal-relative:text;mso-position-vertical:absolute;mso-position-vertical-relative:text;mso-width-percent:0;mso-height-percent:0;mso-width-relative:page;mso-height-relative:page;v-text-anchor:top" coordsize="14,17" o:gfxdata="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" o:allowincell="f" path="m,l,17r14,l14,,,xe" fillcolor="silver" strokecolor="silver">
                 <v:path o:connecttype="custom" o:connectlocs="0,746125;0,756920;8890,756920;8890,746125" o:connectangles="0,0,0,0"/>
@@ -1258,7 +1258,7 @@
               </wp:anchor>
             </w:drawing>
           </mc:Choice>
-          <mc:Fallback xmlns:cx1="http://schemas.microsoft.com/office/drawing/2015/9/8/chartex" xmlns:cx2="http://schemas.microsoft.com/office/drawing/2015/10/21/chartex" xmlns:cx3="http://schemas.microsoft.com/office/drawing/2016/5/9/chartex" xmlns:cx4="http://schemas.microsoft.com/office/drawing/2016/5/10/chartex" xmlns:cx5="http://schemas.microsoft.com/office/drawing/2016/5/11/chartex" xmlns:cx6="http://schemas.microsoft.com/office/drawing/2016/5/12/chartex" xmlns:cx7="http://schemas.microsoft.com/office/drawing/2016/5/13/chartex" xmlns:cx8="http://schemas.microsoft.com/office/drawing/2016/5/14/chartex" xmlns:aink="http://schemas.microsoft.com/office/drawing/2016/ink" xmlns:am3d="http://schemas.microsoft.com/office/drawing/2017/model3d" xmlns:w16cex="http://schemas.microsoft.com/office/word/2018/wordml/cex" xmlns:w16cid="http://schemas.microsoft.com/office/word/2016/wordml/cid" xmlns:w16="http://schemas.microsoft.com/office/word/2018/wordml" xmlns:w16sdtdh="http://schemas.microsoft.com/office/word/2020/wordml/sdtdatahash">
+          <mc:Fallback xmlns:w16sdtdh="http://schemas.microsoft.com/office/word/2020/wordml/sdtdatahash" xmlns:w16="http://schemas.microsoft.com/office/word/2018/wordml" xmlns:w16cid="http://schemas.microsoft.com/office/word/2016/wordml/cid" xmlns:w16cex="http://schemas.microsoft.com/office/word/2018/wordml/cex" xmlns:am3d="http://schemas.microsoft.com/office/drawing/2017/model3d" xmlns:aink="http://schemas.microsoft.com/office/drawing/2016/ink" xmlns:cx8="http://schemas.microsoft.com/office/drawing/2016/5/14/chartex" xmlns:cx7="http://schemas.microsoft.com/office/drawing/2016/5/13/chartex" xmlns:cx6="http://schemas.microsoft.com/office/drawing/2016/5/12/chartex" xmlns:cx5="http://schemas.microsoft.com/office/drawing/2016/5/11/chartex" xmlns:cx4="http://schemas.microsoft.com/office/drawing/2016/5/10/chartex" xmlns:cx3="http://schemas.microsoft.com/office/drawing/2016/5/9/chartex" xmlns:cx2="http://schemas.microsoft.com/office/drawing/2015/10/21/chartex" xmlns:cx1="http://schemas.microsoft.com/office/drawing/2015/9/8/chartex">
             <w:pict>
               <v:shape w14:anchorId="4503DBB2" id="Полилиния 6" o:spid="_x0000_s1026" style="position:absolute;margin-left:570.95pt;margin-top:58.8pt;width:.7pt;height:.7pt;z-index:-251648000;visibility:visible;mso-wrap-style:square;mso-width-percent:0;mso-height-percent:0;mso-wrap-distance-left:9pt;mso-wrap-distance-top:0;mso-wrap-distance-right:9pt;mso-wrap-distance-bottom:0;mso-position-horizontal:absolute;mso-position-horizontal-relative:text;mso-position-vertical:absolute;mso-position-vertical-relative:text;mso-width-percent:0;mso-height-percent:0;mso-width-relative:page;mso-height-relative:page;v-text-anchor:top" coordsize="14,14" o:gfxdata="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" o:allowincell="f" path="m,l,14r14,l14,,,xe" fillcolor="black">
                 <v:path o:connecttype="custom" o:connectlocs="0,746760;0,755650;8890,755650;8890,746760" o:connectangles="0,0,0,0"/>
@@ -1383,7 +1383,7 @@
               </wp:anchor>
             </w:drawing>
           </mc:Choice>
-          <mc:Fallback xmlns:cx1="http://schemas.microsoft.com/office/drawing/2015/9/8/chartex" xmlns:cx2="http://schemas.microsoft.com/office/drawing/2015/10/21/chartex" xmlns:cx3="http://schemas.microsoft.com/office/drawing/2016/5/9/chartex" xmlns:cx4="http://schemas.microsoft.com/office/drawing/2016/5/10/chartex" xmlns:cx5="http://schemas.microsoft.com/office/drawing/2016/5/11/chartex" xmlns:cx6="http://schemas.microsoft.com/office/drawing/2016/5/12/chartex" xmlns:cx7="http://schemas.microsoft.com/office/drawing/2016/5/13/chartex" xmlns:cx8="http://schemas.microsoft.com/office/drawing/2016/5/14/chartex" xmlns:aink="http://schemas.microsoft.com/office/drawing/2016/ink" xmlns:am3d="http://schemas.microsoft.com/office/drawing/2017/model3d" xmlns:w16cex="http://schemas.microsoft.com/office/word/2018/wordml/cex" xmlns:w16cid="http://schemas.microsoft.com/office/word/2016/wordml/cid" xmlns:w16="http://schemas.microsoft.com/office/word/2018/wordml" xmlns:w16sdtdh="http://schemas.microsoft.com/office/word/2020/wordml/sdtdatahash">
+          <mc:Fallback xmlns:w16sdtdh="http://schemas.microsoft.com/office/word/2020/wordml/sdtdatahash" xmlns:w16="http://schemas.microsoft.com/office/word/2018/wordml" xmlns:w16cid="http://schemas.microsoft.com/office/word/2016/wordml/cid" xmlns:w16cex="http://schemas.microsoft.com/office/word/2018/wordml/cex" xmlns:am3d="http://schemas.microsoft.com/office/drawing/2017/model3d" xmlns:aink="http://schemas.microsoft.com/office/drawing/2016/ink" xmlns:cx8="http://schemas.microsoft.com/office/drawing/2016/5/14/chartex" xmlns:cx7="http://schemas.microsoft.com/office/drawing/2016/5/13/chartex" xmlns:cx6="http://schemas.microsoft.com/office/drawing/2016/5/12/chartex" xmlns:cx5="http://schemas.microsoft.com/office/drawing/2016/5/11/chartex" xmlns:cx4="http://schemas.microsoft.com/office/drawing/2016/5/10/chartex" xmlns:cx3="http://schemas.microsoft.com/office/drawing/2016/5/9/chartex" xmlns:cx2="http://schemas.microsoft.com/office/drawing/2015/10/21/chartex" xmlns:cx1="http://schemas.microsoft.com/office/drawing/2015/9/8/chartex">
             <w:pict>
               <v:shape w14:anchorId="6C1951DA" id="Полилиния 5" o:spid="_x0000_s1026" style="position:absolute;margin-left:50.85pt;margin-top:71.75pt;width:.7pt;height:.45pt;z-index:-251646976;visibility:visible;mso-wrap-style:square;mso-width-percent:0;mso-height-percent:0;mso-wrap-distance-left:9pt;mso-wrap-distance-top:0;mso-wrap-distance-right:9pt;mso-wrap-distance-bottom:0;mso-position-horizontal:absolute;mso-position-horizontal-relative:text;mso-position-vertical:absolute;mso-position-vertical-relative:text;mso-width-percent:0;mso-height-percent:0;mso-width-relative:page;mso-height-relative:page;v-text-anchor:top" coordsize="14,9" o:gfxdata="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" o:allowincell="f" path="m,l,9r14,l14,,,xe" fillcolor="black">
                 <v:path o:connecttype="custom" o:connectlocs="0,911225;0,916940;8890,916940;8890,911225" o:connectangles="0,0,0,0"/>
@@ -1508,7 +1508,7 @@
               </wp:anchor>
             </w:drawing>
           </mc:Choice>
-          <mc:Fallback xmlns:cx1="http://schemas.microsoft.com/office/drawing/2015/9/8/chartex" xmlns:cx2="http://schemas.microsoft.com/office/drawing/2015/10/21/chartex" xmlns:cx3="http://schemas.microsoft.com/office/drawing/2016/5/9/chartex" xmlns:cx4="http://schemas.microsoft.com/office/drawing/2016/5/10/chartex" xmlns:cx5="http://schemas.microsoft.com/office/drawing/2016/5/11/chartex" xmlns:cx6="http://schemas.microsoft.com/office/drawing/2016/5/12/chartex" xmlns:cx7="http://schemas.microsoft.com/office/drawing/2016/5/13/chartex" xmlns:cx8="http://schemas.microsoft.com/office/drawing/2016/5/14/chartex" xmlns:aink="http://schemas.microsoft.com/office/drawing/2016/ink" xmlns:am3d="http://schemas.microsoft.com/office/drawing/2017/model3d" xmlns:w16cex="http://schemas.microsoft.com/office/word/2018/wordml/cex" xmlns:w16cid="http://schemas.microsoft.com/office/word/2016/wordml/cid" xmlns:w16="http://schemas.microsoft.com/office/word/2018/wordml" xmlns:w16sdtdh="http://schemas.microsoft.com/office/word/2020/wordml/sdtdatahash">
+          <mc:Fallback xmlns:w16sdtdh="http://schemas.microsoft.com/office/word/2020/wordml/sdtdatahash" xmlns:w16="http://schemas.microsoft.com/office/word/2018/wordml" xmlns:w16cid="http://schemas.microsoft.com/office/word/2016/wordml/cid" xmlns:w16cex="http://schemas.microsoft.com/office/word/2018/wordml/cex" xmlns:am3d="http://schemas.microsoft.com/office/drawing/2017/model3d" xmlns:aink="http://schemas.microsoft.com/office/drawing/2016/ink" xmlns:cx8="http://schemas.microsoft.com/office/drawing/2016/5/14/chartex" xmlns:cx7="http://schemas.microsoft.com/office/drawing/2016/5/13/chartex" xmlns:cx6="http://schemas.microsoft.com/office/drawing/2016/5/12/chartex" xmlns:cx5="http://schemas.microsoft.com/office/drawing/2016/5/11/chartex" xmlns:cx4="http://schemas.microsoft.com/office/drawing/2016/5/10/chartex" xmlns:cx3="http://schemas.microsoft.com/office/drawing/2016/5/9/chartex" xmlns:cx2="http://schemas.microsoft.com/office/drawing/2015/10/21/chartex" xmlns:cx1="http://schemas.microsoft.com/office/drawing/2015/9/8/chartex">
             <w:pict>
               <v:shape w14:anchorId="03E31249" id="Полилиния 4" o:spid="_x0000_s1026" style="position:absolute;margin-left:573.1pt;margin-top:71.75pt;width:.7pt;height:.45pt;z-index:-251645952;visibility:visible;mso-wrap-style:square;mso-width-percent:0;mso-height-percent:0;mso-wrap-distance-left:9pt;mso-wrap-distance-top:0;mso-wrap-distance-right:9pt;mso-wrap-distance-bottom:0;mso-position-horizontal:absolute;mso-position-horizontal-relative:text;mso-position-vertical:absolute;mso-position-vertical-relative:text;mso-width-percent:0;mso-height-percent:0;mso-width-relative:page;mso-height-relative:page;v-text-anchor:top" coordsize="14,9" o:gfxdata="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" o:allowincell="f" path="m,l,9r14,l14,,,xe" fillcolor="black">
                 <v:path o:connecttype="custom" o:connectlocs="0,911225;0,916940;8890,916940;8890,911225" o:connectangles="0,0,0,0"/>
@@ -1633,7 +1633,7 @@
               </wp:anchor>
             </w:drawing>
           </mc:Choice>
-          <mc:Fallback xmlns:cx1="http://schemas.microsoft.com/office/drawing/2015/9/8/chartex" xmlns:cx2="http://schemas.microsoft.com/office/drawing/2015/10/21/chartex" xmlns:cx3="http://schemas.microsoft.com/office/drawing/2016/5/9/chartex" xmlns:cx4="http://schemas.microsoft.com/office/drawing/2016/5/10/chartex" xmlns:cx5="http://schemas.microsoft.com/office/drawing/2016/5/11/chartex" xmlns:cx6="http://schemas.microsoft.com/office/drawing/2016/5/12/chartex" xmlns:cx7="http://schemas.microsoft.com/office/drawing/2016/5/13/chartex" xmlns:cx8="http://schemas.microsoft.com/office/drawing/2016/5/14/chartex" xmlns:aink="http://schemas.microsoft.com/office/drawing/2016/ink" xmlns:am3d="http://schemas.microsoft.com/office/drawing/2017/model3d" xmlns:w16cex="http://schemas.microsoft.com/office/word/2018/wordml/cex" xmlns:w16cid="http://schemas.microsoft.com/office/word/2016/wordml/cid" xmlns:w16="http://schemas.microsoft.com/office/word/2018/wordml" xmlns:w16sdtdh="http://schemas.microsoft.com/office/word/2020/wordml/sdtdatahash">
+          <mc:Fallback xmlns:w16sdtdh="http://schemas.microsoft.com/office/word/2020/wordml/sdtdatahash" xmlns:w16="http://schemas.microsoft.com/office/word/2018/wordml" xmlns:w16cid="http://schemas.microsoft.com/office/word/2016/wordml/cid" xmlns:w16cex="http://schemas.microsoft.com/office/word/2018/wordml/cex" xmlns:am3d="http://schemas.microsoft.com/office/drawing/2017/model3d" xmlns:aink="http://schemas.microsoft.com/office/drawing/2016/ink" xmlns:cx8="http://schemas.microsoft.com/office/drawing/2016/5/14/chartex" xmlns:cx7="http://schemas.microsoft.com/office/drawing/2016/5/13/chartex" xmlns:cx6="http://schemas.microsoft.com/office/drawing/2016/5/12/chartex" xmlns:cx5="http://schemas.microsoft.com/office/drawing/2016/5/11/chartex" xmlns:cx4="http://schemas.microsoft.com/office/drawing/2016/5/10/chartex" xmlns:cx3="http://schemas.microsoft.com/office/drawing/2016/5/9/chartex" xmlns:cx2="http://schemas.microsoft.com/office/drawing/2015/10/21/chartex" xmlns:cx1="http://schemas.microsoft.com/office/drawing/2015/9/8/chartex">
             <w:pict>
               <v:shape w14:anchorId="4B753156" id="Полилиния 3" o:spid="_x0000_s1026" style="position:absolute;margin-left:571.65pt;margin-top:71.75pt;width:1.45pt;height:.45pt;z-index:-251644928;visibility:visible;mso-wrap-style:square;mso-width-percent:0;mso-height-percent:0;mso-wrap-distance-left:9pt;mso-wrap-distance-top:0;mso-wrap-distance-right:9pt;mso-wrap-distance-bottom:0;mso-position-horizontal:absolute;mso-position-horizontal-relative:text;mso-position-vertical:absolute;mso-position-vertical-relative:text;mso-width-percent:0;mso-height-percent:0;mso-width-relative:page;mso-height-relative:page;v-text-anchor:top" coordsize="29,9" o:gfxdata="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" o:allowincell="f" path="m,l,9r29,l29,,,xe" fillcolor="#5f5f5f" strokecolor="#5f5f5f">
                 <v:path o:connecttype="custom" o:connectlocs="0,911225;0,916940;18415,916940;18415,911225" o:connectangles="0,0,0,0"/>
@@ -1758,7 +1758,7 @@
               </wp:anchor>
             </w:drawing>
           </mc:Choice>
-          <mc:Fallback xmlns:cx1="http://schemas.microsoft.com/office/drawing/2015/9/8/chartex" xmlns:cx2="http://schemas.microsoft.com/office/drawing/2015/10/21/chartex" xmlns:cx3="http://schemas.microsoft.com/office/drawing/2016/5/9/chartex" xmlns:cx4="http://schemas.microsoft.com/office/drawing/2016/5/10/chartex" xmlns:cx5="http://schemas.microsoft.com/office/drawing/2016/5/11/chartex" xmlns:cx6="http://schemas.microsoft.com/office/drawing/2016/5/12/chartex" xmlns:cx7="http://schemas.microsoft.com/office/drawing/2016/5/13/chartex" xmlns:cx8="http://schemas.microsoft.com/office/drawing/2016/5/14/chartex" xmlns:aink="http://schemas.microsoft.com/office/drawing/2016/ink" xmlns:am3d="http://schemas.microsoft.com/office/drawing/2017/model3d" xmlns:w16cex="http://schemas.microsoft.com/office/word/2018/wordml/cex" xmlns:w16cid="http://schemas.microsoft.com/office/word/2016/wordml/cid" xmlns:w16="http://schemas.microsoft.com/office/word/2018/wordml" xmlns:w16sdtdh="http://schemas.microsoft.com/office/word/2020/wordml/sdtdatahash">
+          <mc:Fallback xmlns:w16sdtdh="http://schemas.microsoft.com/office/word/2020/wordml/sdtdatahash" xmlns:w16="http://schemas.microsoft.com/office/word/2018/wordml" xmlns:w16cid="http://schemas.microsoft.com/office/word/2016/wordml/cid" xmlns:w16cex="http://schemas.microsoft.com/office/word/2018/wordml/cex" xmlns:am3d="http://schemas.microsoft.com/office/drawing/2017/model3d" xmlns:aink="http://schemas.microsoft.com/office/drawing/2016/ink" xmlns:cx8="http://schemas.microsoft.com/office/drawing/2016/5/14/chartex" xmlns:cx7="http://schemas.microsoft.com/office/drawing/2016/5/13/chartex" xmlns:cx6="http://schemas.microsoft.com/office/drawing/2016/5/12/chartex" xmlns:cx5="http://schemas.microsoft.com/office/drawing/2016/5/11/chartex" xmlns:cx4="http://schemas.microsoft.com/office/drawing/2016/5/10/chartex" xmlns:cx3="http://schemas.microsoft.com/office/drawing/2016/5/9/chartex" xmlns:cx2="http://schemas.microsoft.com/office/drawing/2015/10/21/chartex" xmlns:cx1="http://schemas.microsoft.com/office/drawing/2015/9/8/chartex">
             <w:pict>
               <v:shape w14:anchorId="0F48BF13" id="Полилиния 2" o:spid="_x0000_s1026" style="position:absolute;margin-left:570.95pt;margin-top:71.75pt;width:.7pt;height:.45pt;z-index:-251643904;visibility:visible;mso-wrap-style:square;mso-width-percent:0;mso-height-percent:0;mso-wrap-distance-left:9pt;mso-wrap-distance-top:0;mso-wrap-distance-right:9pt;mso-wrap-distance-bottom:0;mso-position-horizontal:absolute;mso-position-horizontal-relative:text;mso-position-vertical:absolute;mso-position-vertical-relative:text;mso-width-percent:0;mso-height-percent:0;mso-width-relative:page;mso-height-relative:page;v-text-anchor:top" coordsize="14,9" o:gfxdata="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" o:allowincell="f" path="m,l,9r14,l14,,,xe" fillcolor="silver" strokecolor="silver">
                 <v:path o:connecttype="custom" o:connectlocs="0,911225;0,916940;8890,916940;8890,911225" o:connectangles="0,0,0,0"/>
@@ -2395,8 +2395,6 @@
           <w:lang w:val="ru-RU"/>
         </w:rPr>
       </w:pPr>
-      <w:bookmarkStart w:id="2" w:name="_GoBack"/>
-      <w:bookmarkEnd w:id="2"/>
     </w:p>
     <w:p>
       <w:pPr>
@@ -3019,22 +3017,21 @@
     </w:p>
     <w:p>
       <w:pPr>
-        <w:ind w:left="426" w:firstLine="1560"/>
-        <w:rPr>
-          <w:sz w:val="28"/>
-          <w:szCs w:val="28"/>
-        </w:rPr>
-      </w:pPr>
-      <w:r>
-        <w:rPr>
-          <w:noProof/>
+        <w:ind w:left="1134" w:hanging="283"/>
+        <w:rPr>
+          <w:sz w:val="28"/>
+          <w:szCs w:val="28"/>
+        </w:rPr>
+      </w:pPr>
+      <w:r>
+        <w:rPr>
           <w:sz w:val="28"/>
           <w:szCs w:val="28"/>
         </w:rPr>
         <w:drawing>
-          <wp:inline distT="0" distB="0" distL="0" distR="0" wp14:anchorId="0D0C4085" wp14:editId="03E54507">
-            <wp:extent cx="4392638" cy="3408462"/>
-            <wp:effectExtent l="0" t="0" r="8255" b="1905"/>
+          <wp:inline distT="0" distB="0" distL="0" distR="0" wp14:anchorId="5457E911" wp14:editId="284E5BAD">
+            <wp:extent cx="6210935" cy="5849620"/>
+            <wp:effectExtent l="0" t="0" r="0" b="0"/>
             <wp:docPr id="1" name="Рисунок 1"/>
             <wp:cNvGraphicFramePr>
               <a:graphicFrameLocks xmlns:a="http://schemas.openxmlformats.org/drawingml/2006/main" noChangeAspect="1"/>
@@ -3055,7 +3052,7 @@
                   <pic:spPr>
                     <a:xfrm>
                       <a:off x="0" y="0"/>
-                      <a:ext cx="4396976" cy="3411828"/>
+                      <a:ext cx="6210935" cy="5849620"/>
                     </a:xfrm>
                     <a:prstGeom prst="rect">
                       <a:avLst/>
@@ -3078,6 +3075,7 @@
     </w:p>
     <w:p>
       <w:pPr>
+        <w:ind w:left="567" w:firstLine="425"/>
         <w:rPr>
           <w:sz w:val="28"/>
           <w:szCs w:val="28"/>
@@ -3090,12 +3088,30 @@
         </w:rPr>
         <w:t xml:space="preserve">2.Составить свое расписание на неделю… </w:t>
       </w:r>
+    </w:p>
+    <w:p>
+      <w:pPr>
+        <w:rPr>
+          <w:sz w:val="28"/>
+          <w:szCs w:val="28"/>
+        </w:rPr>
+      </w:pPr>
+    </w:p>
+    <w:p>
+      <w:pPr>
+        <w:ind w:left="567" w:firstLine="425"/>
+        <w:rPr>
+          <w:sz w:val="28"/>
+          <w:szCs w:val="28"/>
+        </w:rPr>
+      </w:pPr>
       <w:r>
         <w:rPr>
           <w:noProof/>
           <w:sz w:val="28"/>
           <w:szCs w:val="28"/>
         </w:rPr>
+        <w:lastRenderedPageBreak/>
         <w:drawing>
           <wp:inline distT="0" distB="0" distL="0" distR="0" wp14:anchorId="07432A38" wp14:editId="5D3A2366">
             <wp:extent cx="6212205" cy="3304540"/>
@@ -3161,6 +3177,14 @@
     </w:p>
     <w:p>
       <w:pPr>
+        <w:rPr>
+          <w:sz w:val="28"/>
+          <w:szCs w:val="28"/>
+        </w:rPr>
+      </w:pPr>
+    </w:p>
+    <w:p>
+      <w:pPr>
         <w:ind w:firstLine="708"/>
         <w:rPr>
           <w:sz w:val="28"/>
@@ -3170,51 +3194,6 @@
     </w:p>
     <w:p>
       <w:pPr>
-        <w:ind w:firstLine="708"/>
-        <w:rPr>
-          <w:sz w:val="28"/>
-          <w:szCs w:val="28"/>
-        </w:rPr>
-      </w:pPr>
-    </w:p>
-    <w:p>
-      <w:pPr>
-        <w:ind w:firstLine="708"/>
-        <w:rPr>
-          <w:sz w:val="28"/>
-          <w:szCs w:val="28"/>
-        </w:rPr>
-      </w:pPr>
-    </w:p>
-    <w:p>
-      <w:pPr>
-        <w:ind w:firstLine="708"/>
-        <w:rPr>
-          <w:sz w:val="28"/>
-          <w:szCs w:val="28"/>
-        </w:rPr>
-      </w:pPr>
-    </w:p>
-    <w:p>
-      <w:pPr>
-        <w:ind w:firstLine="708"/>
-        <w:rPr>
-          <w:sz w:val="28"/>
-          <w:szCs w:val="28"/>
-        </w:rPr>
-      </w:pPr>
-    </w:p>
-    <w:p>
-      <w:pPr>
-        <w:ind w:firstLine="708"/>
-        <w:rPr>
-          <w:sz w:val="28"/>
-          <w:szCs w:val="28"/>
-        </w:rPr>
-      </w:pPr>
-    </w:p>
-    <w:p>
-      <w:pPr>
         <w:rPr>
           <w:sz w:val="28"/>
           <w:szCs w:val="28"/>
@@ -3243,6 +3222,30 @@
           <w:szCs w:val="28"/>
         </w:rPr>
       </w:pPr>
+    </w:p>
+    <w:p>
+      <w:pPr>
+        <w:rPr>
+          <w:sz w:val="28"/>
+          <w:szCs w:val="28"/>
+        </w:rPr>
+      </w:pPr>
+    </w:p>
+    <w:p>
+      <w:pPr>
+        <w:rPr>
+          <w:sz w:val="28"/>
+          <w:szCs w:val="28"/>
+        </w:rPr>
+      </w:pPr>
+    </w:p>
+    <w:p>
+      <w:pPr>
+        <w:rPr>
+          <w:sz w:val="28"/>
+          <w:szCs w:val="28"/>
+        </w:rPr>
+      </w:pPr>
       <w:r>
         <w:rPr>
           <w:noProof/>
@@ -3250,9 +3253,9 @@
           <w:szCs w:val="28"/>
         </w:rPr>
         <w:drawing>
-          <wp:inline distT="0" distB="0" distL="0" distR="0" wp14:anchorId="669A2562" wp14:editId="1883B972">
-            <wp:extent cx="5736590" cy="6962140"/>
-            <wp:effectExtent l="0" t="0" r="0" b="0"/>
+          <wp:inline distT="0" distB="0" distL="0" distR="0" wp14:anchorId="3C56B833" wp14:editId="4899BCC4">
+            <wp:extent cx="3021311" cy="3666775"/>
+            <wp:effectExtent l="0" t="0" r="8255" b="0"/>
             <wp:docPr id="28" name="Рисунок 28"/>
             <wp:cNvGraphicFramePr>
               <a:graphicFrameLocks xmlns:a="http://schemas.openxmlformats.org/drawingml/2006/main" noChangeAspect="1"/>
@@ -3267,7 +3270,7 @@
                     </pic:cNvPicPr>
                   </pic:nvPicPr>
                   <pic:blipFill>
-                    <a:blip r:embed="rId9">
+                    <a:blip r:embed="rId9" cstate="print">
                       <a:extLst>
                         <a:ext uri="{28A0092B-C50C-407E-A947-70E740481C1C}">
                           <a14:useLocalDpi xmlns:a14="http://schemas.microsoft.com/office/drawing/2010/main" val="0"/>
@@ -3282,7 +3285,7 @@
                   <pic:spPr bwMode="auto">
                     <a:xfrm>
                       <a:off x="0" y="0"/>
-                      <a:ext cx="5736590" cy="6962140"/>
+                      <a:ext cx="3026530" cy="3673109"/>
                     </a:xfrm>
                     <a:prstGeom prst="rect">
                       <a:avLst/>
@@ -3295,38 +3298,6 @@
           </wp:inline>
         </w:drawing>
       </w:r>
-    </w:p>
-    <w:p>
-      <w:pPr>
-        <w:rPr>
-          <w:sz w:val="28"/>
-          <w:szCs w:val="28"/>
-        </w:rPr>
-      </w:pPr>
-    </w:p>
-    <w:p>
-      <w:pPr>
-        <w:rPr>
-          <w:sz w:val="28"/>
-          <w:szCs w:val="28"/>
-        </w:rPr>
-      </w:pPr>
-    </w:p>
-    <w:p>
-      <w:pPr>
-        <w:rPr>
-          <w:sz w:val="28"/>
-          <w:szCs w:val="28"/>
-        </w:rPr>
-      </w:pPr>
-    </w:p>
-    <w:p>
-      <w:pPr>
-        <w:rPr>
-          <w:sz w:val="28"/>
-          <w:szCs w:val="28"/>
-        </w:rPr>
-      </w:pPr>
     </w:p>
     <w:p>
       <w:pPr>
@@ -3713,6 +3684,8 @@
           </wp:inline>
         </w:drawing>
       </w:r>
+      <w:bookmarkStart w:id="2" w:name="_GoBack"/>
+      <w:bookmarkEnd w:id="2"/>
     </w:p>
     <w:p>
       <w:pPr>
